--- a/Script Shawn.docx
+++ b/Script Shawn.docx
@@ -9,7 +9,7 @@
     </w:p>
     <w:p>
       <w:r>
-        <w:t xml:space="preserve">You wake up in the morning at your usual time. You go through your usual morning routine and before you leave for work you look in the mirror and say to yourself, “I look adequate”. </w:t>
+        <w:t xml:space="preserve">You wake up in the morning at your usual time. You go through your morning routine and before you leave for work you look in the mirror and say to yourself, “I look adequate”. </w:t>
       </w:r>
       <w:r>
         <w:t>While d</w:t>
@@ -24,25 +24,13 @@
         <w:t xml:space="preserve">.  </w:t>
       </w:r>
       <w:r>
-        <w:t>Y</w:t>
-      </w:r>
-      <w:r>
-        <w:t xml:space="preserve">ou walk into </w:t>
+        <w:t xml:space="preserve">You walk into </w:t>
       </w:r>
       <w:r>
         <w:t>your</w:t>
       </w:r>
       <w:r>
-        <w:t xml:space="preserve"> </w:t>
-      </w:r>
-      <w:r>
-        <w:t>run-of-the-mill</w:t>
-      </w:r>
-      <w:r>
-        <w:t xml:space="preserve"> office building </w:t>
-      </w:r>
-      <w:r>
-        <w:t>w</w:t>
+        <w:t xml:space="preserve"> run-of-the-mill office building w</w:t>
       </w:r>
       <w:r>
         <w:t xml:space="preserve">hile </w:t>
@@ -98,7 +86,10 @@
         <w:t xml:space="preserve">At first glance, it appears to be </w:t>
       </w:r>
       <w:r>
-        <w:t>The most Average person you have ever seen</w:t>
+        <w:t>t</w:t>
+      </w:r>
+      <w:r>
+        <w:t>he most Average person you have ever seen</w:t>
       </w:r>
       <w:r>
         <w:t xml:space="preserve">. </w:t>
@@ -130,13 +121,13 @@
         <w:t xml:space="preserve">Average Joe has </w:t>
       </w:r>
       <w:r>
-        <w:t xml:space="preserve">a simple request for his new home. He </w:t>
-      </w:r>
-      <w:r>
-        <w:t xml:space="preserve">unsurprisingly </w:t>
-      </w:r>
-      <w:r>
-        <w:t xml:space="preserve">desires the most average home in Sacramento. Finally, something exceptional to shake up your day. </w:t>
+        <w:t>a simple request for his new home. He desires the most average home in Sacramento. Finally, something exceptiona</w:t>
+      </w:r>
+      <w:r>
+        <w:t xml:space="preserve">l </w:t>
+      </w:r>
+      <w:r>
+        <w:t xml:space="preserve">to shake up your day. </w:t>
       </w:r>
     </w:p>
     <w:p>
